--- a/dokumentasjon/extra.docx
+++ b/dokumentasjon/extra.docx
@@ -168,19 +168,46 @@
       </w:r>
     </w:p>
     <w:p>
-      <w:r>
-        <w:t xml:space="preserve">FLUSH </w:t>
-      </w:r>
-      <w:proofErr w:type="gramStart"/>
-      <w:r>
-        <w:t>PRIVILEGES;</w:t>
-      </w:r>
-      <w:proofErr w:type="gramEnd"/>
-    </w:p>
-    <w:p/>
-    <w:p/>
-    <w:p/>
-    <w:p/>
+      <w:pPr>
+        <w:rPr>
+          <w:lang w:val="nb-NO"/>
+        </w:rPr>
+      </w:pPr>
+      <w:r>
+        <w:rPr>
+          <w:lang w:val="nb-NO"/>
+        </w:rPr>
+        <w:t>FLUSH PRIVILEGES;</w:t>
+      </w:r>
+    </w:p>
+    <w:p>
+      <w:pPr>
+        <w:rPr>
+          <w:lang w:val="nb-NO"/>
+        </w:rPr>
+      </w:pPr>
+    </w:p>
+    <w:p>
+      <w:pPr>
+        <w:rPr>
+          <w:lang w:val="nb-NO"/>
+        </w:rPr>
+      </w:pPr>
+    </w:p>
+    <w:p>
+      <w:pPr>
+        <w:rPr>
+          <w:lang w:val="nb-NO"/>
+        </w:rPr>
+      </w:pPr>
+    </w:p>
+    <w:p>
+      <w:pPr>
+        <w:rPr>
+          <w:lang w:val="nb-NO"/>
+        </w:rPr>
+      </w:pPr>
+    </w:p>
     <w:p>
       <w:pPr>
         <w:rPr>
@@ -401,6 +428,9 @@
     <w:p>
       <w:r>
         <w:t>git push</w:t>
+      </w:r>
+      <w:r>
+        <w:t xml:space="preserve"> </w:t>
       </w:r>
     </w:p>
     <w:p/>

--- a/dokumentasjon/extra.docx
+++ b/dokumentasjon/extra.docx
@@ -179,27 +179,6 @@
         </w:rPr>
         <w:t>FLUSH PRIVILEGES;</w:t>
       </w:r>
-    </w:p>
-    <w:p>
-      <w:pPr>
-        <w:rPr>
-          <w:lang w:val="nb-NO"/>
-        </w:rPr>
-      </w:pPr>
-    </w:p>
-    <w:p>
-      <w:pPr>
-        <w:rPr>
-          <w:lang w:val="nb-NO"/>
-        </w:rPr>
-      </w:pPr>
-    </w:p>
-    <w:p>
-      <w:pPr>
-        <w:rPr>
-          <w:lang w:val="nb-NO"/>
-        </w:rPr>
-      </w:pPr>
     </w:p>
     <w:p>
       <w:pPr>
